--- a/Scripts/Walkup_PC_Checklist.docx
+++ b/Scripts/Walkup_PC_Checklist.docx
@@ -4,6 +4,152 @@
   <w:body>
     <w:p>
       <w:pPr>
+        <w:spacing w:afterLines="120" w:after="288" w:line="240" w:lineRule="auto"/>
+        <w:rPr>
+          <w:rFonts w:cstheme="minorHAnsi"/>
+          <w:sz w:val="28"/>
+          <w:szCs w:val="28"/>
+        </w:rPr>
+      </w:pPr>
+      <w:r>
+        <w:rPr>
+          <w:rFonts w:cstheme="minorHAnsi"/>
+          <w:sz w:val="28"/>
+          <w:szCs w:val="28"/>
+        </w:rPr>
+        <w:t>(Note, the fields below the Problem Description are for IT use)</w:t>
+      </w:r>
+    </w:p>
+    <w:p>
+      <w:pPr>
+        <w:spacing w:afterLines="120" w:after="288" w:line="240" w:lineRule="auto"/>
+        <w:rPr>
+          <w:rFonts w:cstheme="minorHAnsi"/>
+          <w:sz w:val="32"/>
+          <w:szCs w:val="32"/>
+        </w:rPr>
+      </w:pPr>
+      <w:r>
+        <w:rPr>
+          <w:rFonts w:cstheme="minorHAnsi"/>
+          <w:sz w:val="32"/>
+          <w:szCs w:val="32"/>
+        </w:rPr>
+        <w:t>Name_________________              ID____________________</w:t>
+      </w:r>
+    </w:p>
+    <w:p>
+      <w:pPr>
+        <w:spacing w:afterLines="120" w:after="288" w:line="240" w:lineRule="auto"/>
+        <w:rPr>
+          <w:rFonts w:cstheme="minorHAnsi"/>
+          <w:sz w:val="32"/>
+          <w:szCs w:val="32"/>
+        </w:rPr>
+      </w:pPr>
+      <w:r>
+        <w:rPr>
+          <w:rFonts w:cstheme="minorHAnsi"/>
+          <w:sz w:val="32"/>
+          <w:szCs w:val="32"/>
+        </w:rPr>
+        <w:t>PC Asset tag____________________</w:t>
+      </w:r>
+    </w:p>
+    <w:p>
+      <w:pPr>
+        <w:spacing w:after="0" w:line="240" w:lineRule="auto"/>
+        <w:rPr>
+          <w:rFonts w:cstheme="minorHAnsi"/>
+          <w:sz w:val="32"/>
+          <w:szCs w:val="32"/>
+        </w:rPr>
+      </w:pPr>
+      <w:r>
+        <w:rPr>
+          <w:rFonts w:cstheme="minorHAnsi"/>
+          <w:sz w:val="32"/>
+          <w:szCs w:val="32"/>
+        </w:rPr>
+        <w:t xml:space="preserve">Items dropped off:  </w:t>
+      </w:r>
+    </w:p>
+    <w:p>
+      <w:pPr>
+        <w:spacing w:line="240" w:lineRule="auto"/>
+        <w:rPr>
+          <w:rFonts w:cstheme="minorHAnsi"/>
+          <w:sz w:val="32"/>
+          <w:szCs w:val="32"/>
+        </w:rPr>
+      </w:pPr>
+      <w:r>
+        <w:rPr>
+          <w:rFonts w:ascii="Segoe UI Symbol" w:hAnsi="Segoe UI Symbol" w:cs="Segoe UI Symbol"/>
+          <w:sz w:val="32"/>
+          <w:szCs w:val="32"/>
+        </w:rPr>
+        <w:t>☐</w:t>
+      </w:r>
+      <w:r>
+        <w:rPr>
+          <w:rFonts w:cstheme="minorHAnsi"/>
+          <w:sz w:val="32"/>
+          <w:szCs w:val="32"/>
+        </w:rPr>
+        <w:t xml:space="preserve"> PC   </w:t>
+      </w:r>
+      <w:r>
+        <w:rPr>
+          <w:rFonts w:ascii="Segoe UI Symbol" w:hAnsi="Segoe UI Symbol" w:cs="Segoe UI Symbol"/>
+          <w:sz w:val="32"/>
+          <w:szCs w:val="32"/>
+        </w:rPr>
+        <w:t>☐</w:t>
+      </w:r>
+      <w:r>
+        <w:rPr>
+          <w:rFonts w:cstheme="minorHAnsi"/>
+          <w:sz w:val="32"/>
+          <w:szCs w:val="32"/>
+        </w:rPr>
+        <w:t xml:space="preserve"> Power cord   </w:t>
+      </w:r>
+      <w:r>
+        <w:rPr>
+          <w:rFonts w:ascii="Segoe UI Symbol" w:hAnsi="Segoe UI Symbol" w:cs="Segoe UI Symbol"/>
+          <w:sz w:val="32"/>
+          <w:szCs w:val="32"/>
+        </w:rPr>
+        <w:t>☐</w:t>
+      </w:r>
+      <w:r>
+        <w:rPr>
+          <w:rFonts w:cstheme="minorHAnsi"/>
+          <w:sz w:val="32"/>
+          <w:szCs w:val="32"/>
+        </w:rPr>
+        <w:t xml:space="preserve"> Docking station </w:t>
+      </w:r>
+      <w:r>
+        <w:rPr>
+          <w:rFonts w:ascii="Segoe UI Symbol" w:hAnsi="Segoe UI Symbol" w:cs="Segoe UI Symbol"/>
+          <w:sz w:val="32"/>
+          <w:szCs w:val="32"/>
+        </w:rPr>
+        <w:t>☐</w:t>
+      </w:r>
+      <w:r>
+        <w:rPr>
+          <w:rFonts w:cstheme="minorHAnsi"/>
+          <w:sz w:val="32"/>
+          <w:szCs w:val="32"/>
+        </w:rPr>
+        <w:t xml:space="preserve"> Carrying case/bag</w:t>
+      </w:r>
+    </w:p>
+    <w:p>
+      <w:pPr>
         <w:spacing w:after="320" w:line="240" w:lineRule="auto"/>
         <w:rPr>
           <w:rFonts w:cstheme="minorHAnsi"/>
@@ -17,25 +163,83 @@
           <w:sz w:val="32"/>
           <w:szCs w:val="32"/>
         </w:rPr>
-        <w:t>Name_________________                         ID____________________</w:t>
-      </w:r>
-    </w:p>
-    <w:p>
-      <w:pPr>
-        <w:spacing w:line="240" w:lineRule="auto"/>
-        <w:rPr>
-          <w:rFonts w:cstheme="minorHAnsi"/>
-          <w:sz w:val="32"/>
-          <w:szCs w:val="32"/>
-        </w:rPr>
-      </w:pPr>
-      <w:r>
-        <w:rPr>
-          <w:rFonts w:cstheme="minorHAnsi"/>
-          <w:sz w:val="32"/>
-          <w:szCs w:val="32"/>
-        </w:rPr>
-        <w:t>PC Asset tag____________________</w:t>
+        <w:t>Name(s) of anyone else who worked on this problem:</w:t>
+      </w:r>
+    </w:p>
+    <w:p>
+      <w:pPr>
+        <w:spacing w:line="240" w:lineRule="auto"/>
+        <w:rPr>
+          <w:rFonts w:cstheme="minorHAnsi"/>
+          <w:sz w:val="32"/>
+          <w:szCs w:val="32"/>
+        </w:rPr>
+      </w:pPr>
+      <w:r>
+        <w:rPr>
+          <w:rFonts w:cstheme="minorHAnsi"/>
+          <w:sz w:val="32"/>
+          <w:szCs w:val="32"/>
+        </w:rPr>
+        <w:t>________________________________________</w:t>
+      </w:r>
+    </w:p>
+    <w:p>
+      <w:pPr>
+        <w:spacing w:line="240" w:lineRule="auto"/>
+        <w:rPr>
+          <w:rFonts w:cstheme="minorHAnsi"/>
+          <w:sz w:val="32"/>
+          <w:szCs w:val="32"/>
+        </w:rPr>
+      </w:pPr>
+      <w:r>
+        <w:rPr>
+          <w:rFonts w:ascii="Segoe UI Symbol" w:hAnsi="Segoe UI Symbol" w:cs="Segoe UI Symbol"/>
+          <w:sz w:val="32"/>
+          <w:szCs w:val="32"/>
+        </w:rPr>
+        <w:t>☐</w:t>
+      </w:r>
+      <w:r>
+        <w:rPr>
+          <w:rFonts w:cstheme="minorHAnsi"/>
+          <w:sz w:val="32"/>
+          <w:szCs w:val="32"/>
+        </w:rPr>
+        <w:t xml:space="preserve"> If a reimage is needed, is </w:t>
+      </w:r>
+      <w:r>
+        <w:rPr>
+          <w:rFonts w:cstheme="minorHAnsi"/>
+          <w:sz w:val="32"/>
+          <w:szCs w:val="32"/>
+        </w:rPr>
+        <w:t xml:space="preserve">all </w:t>
+      </w:r>
+      <w:r>
+        <w:rPr>
+          <w:rFonts w:cstheme="minorHAnsi"/>
+          <w:sz w:val="32"/>
+          <w:szCs w:val="32"/>
+        </w:rPr>
+        <w:t xml:space="preserve">user data and favorites backed up to OneDrive and </w:t>
+      </w:r>
+      <w:r>
+        <w:rPr>
+          <w:rFonts w:cstheme="minorHAnsi"/>
+          <w:sz w:val="32"/>
+          <w:szCs w:val="32"/>
+        </w:rPr>
+        <w:t xml:space="preserve">is it </w:t>
+      </w:r>
+      <w:r>
+        <w:rPr>
+          <w:rFonts w:cstheme="minorHAnsi"/>
+          <w:sz w:val="32"/>
+          <w:szCs w:val="32"/>
+        </w:rPr>
+        <w:t>OK to reimage?</w:t>
       </w:r>
     </w:p>
     <w:p>
@@ -168,297 +372,82 @@
     </w:p>
     <w:p>
       <w:pPr>
-        <w:spacing w:after="0" w:line="240" w:lineRule="auto"/>
-        <w:rPr>
-          <w:rFonts w:cstheme="minorHAnsi"/>
-          <w:sz w:val="32"/>
-          <w:szCs w:val="32"/>
-        </w:rPr>
-      </w:pPr>
-      <w:r>
-        <w:rPr>
-          <w:rFonts w:cstheme="minorHAnsi"/>
-          <w:sz w:val="32"/>
-          <w:szCs w:val="32"/>
-        </w:rPr>
-        <w:t>Items dropped off</w:t>
-      </w:r>
-      <w:r>
-        <w:rPr>
-          <w:rFonts w:cstheme="minorHAnsi"/>
-          <w:sz w:val="32"/>
-          <w:szCs w:val="32"/>
-        </w:rPr>
-        <w:t xml:space="preserve">:  </w:t>
-      </w:r>
-    </w:p>
-    <w:p>
-      <w:pPr>
-        <w:spacing w:line="240" w:lineRule="auto"/>
-        <w:rPr>
-          <w:rFonts w:cstheme="minorHAnsi"/>
-          <w:sz w:val="32"/>
-          <w:szCs w:val="32"/>
-        </w:rPr>
-      </w:pPr>
-      <w:r>
-        <w:rPr>
-          <w:rFonts w:ascii="Segoe UI Symbol" w:hAnsi="Segoe UI Symbol" w:cs="Segoe UI Symbol"/>
-          <w:sz w:val="32"/>
-          <w:szCs w:val="32"/>
-        </w:rPr>
-        <w:t>☐</w:t>
-      </w:r>
-      <w:r>
-        <w:rPr>
-          <w:rFonts w:cstheme="minorHAnsi"/>
-          <w:sz w:val="32"/>
-          <w:szCs w:val="32"/>
-        </w:rPr>
-        <w:t xml:space="preserve"> </w:t>
-      </w:r>
-      <w:r>
-        <w:rPr>
-          <w:rFonts w:cstheme="minorHAnsi"/>
-          <w:sz w:val="32"/>
-          <w:szCs w:val="32"/>
-        </w:rPr>
-        <w:t>PC</w:t>
-      </w:r>
-      <w:r>
-        <w:rPr>
-          <w:rFonts w:cstheme="minorHAnsi"/>
-          <w:sz w:val="32"/>
-          <w:szCs w:val="32"/>
-        </w:rPr>
-        <w:t xml:space="preserve">   </w:t>
-      </w:r>
-      <w:r>
-        <w:rPr>
-          <w:rFonts w:ascii="Segoe UI Symbol" w:hAnsi="Segoe UI Symbol" w:cs="Segoe UI Symbol"/>
-          <w:sz w:val="32"/>
-          <w:szCs w:val="32"/>
-        </w:rPr>
-        <w:t>☐</w:t>
-      </w:r>
-      <w:r>
-        <w:rPr>
-          <w:rFonts w:cstheme="minorHAnsi"/>
-          <w:sz w:val="32"/>
-          <w:szCs w:val="32"/>
-        </w:rPr>
-        <w:t xml:space="preserve"> </w:t>
-      </w:r>
-      <w:r>
-        <w:rPr>
-          <w:rFonts w:cstheme="minorHAnsi"/>
-          <w:sz w:val="32"/>
-          <w:szCs w:val="32"/>
-        </w:rPr>
-        <w:t>Power cord</w:t>
-      </w:r>
-      <w:r>
-        <w:rPr>
-          <w:rFonts w:cstheme="minorHAnsi"/>
-          <w:sz w:val="32"/>
-          <w:szCs w:val="32"/>
-        </w:rPr>
-        <w:t xml:space="preserve">   </w:t>
-      </w:r>
-      <w:r>
-        <w:rPr>
-          <w:rFonts w:ascii="Segoe UI Symbol" w:hAnsi="Segoe UI Symbol" w:cs="Segoe UI Symbol"/>
-          <w:sz w:val="32"/>
-          <w:szCs w:val="32"/>
-        </w:rPr>
-        <w:t>☐</w:t>
-      </w:r>
-      <w:r>
-        <w:rPr>
-          <w:rFonts w:cstheme="minorHAnsi"/>
-          <w:sz w:val="32"/>
-          <w:szCs w:val="32"/>
-        </w:rPr>
-        <w:t xml:space="preserve"> </w:t>
-      </w:r>
-      <w:r>
-        <w:rPr>
-          <w:rFonts w:cstheme="minorHAnsi"/>
-          <w:sz w:val="32"/>
-          <w:szCs w:val="32"/>
-        </w:rPr>
-        <w:t>Docking station</w:t>
-      </w:r>
-      <w:r>
-        <w:rPr>
-          <w:rFonts w:cstheme="minorHAnsi"/>
-          <w:sz w:val="32"/>
-          <w:szCs w:val="32"/>
-        </w:rPr>
-        <w:t xml:space="preserve"> </w:t>
-      </w:r>
-      <w:r>
-        <w:rPr>
-          <w:rFonts w:ascii="Segoe UI Symbol" w:hAnsi="Segoe UI Symbol" w:cs="Segoe UI Symbol"/>
-          <w:sz w:val="32"/>
-          <w:szCs w:val="32"/>
-        </w:rPr>
-        <w:t>☐</w:t>
-      </w:r>
-      <w:r>
-        <w:rPr>
-          <w:rFonts w:cstheme="minorHAnsi"/>
-          <w:sz w:val="32"/>
-          <w:szCs w:val="32"/>
-        </w:rPr>
-        <w:t xml:space="preserve"> Carrying case/bag</w:t>
-      </w:r>
-    </w:p>
-    <w:p>
-      <w:pPr>
-        <w:spacing w:after="320" w:line="240" w:lineRule="auto"/>
-        <w:rPr>
-          <w:rFonts w:cstheme="minorHAnsi"/>
-          <w:sz w:val="32"/>
-          <w:szCs w:val="32"/>
-        </w:rPr>
-      </w:pPr>
-      <w:r>
-        <w:rPr>
-          <w:rFonts w:cstheme="minorHAnsi"/>
-          <w:sz w:val="32"/>
-          <w:szCs w:val="32"/>
-        </w:rPr>
-        <w:t xml:space="preserve">Name(s) of anyone else who </w:t>
-      </w:r>
-      <w:r>
-        <w:rPr>
-          <w:rFonts w:cstheme="minorHAnsi"/>
-          <w:sz w:val="32"/>
-          <w:szCs w:val="32"/>
-        </w:rPr>
-        <w:t>worked on</w:t>
-      </w:r>
-      <w:r>
-        <w:rPr>
-          <w:rFonts w:cstheme="minorHAnsi"/>
-          <w:sz w:val="32"/>
-          <w:szCs w:val="32"/>
-        </w:rPr>
-        <w:t xml:space="preserve"> this problem</w:t>
-      </w:r>
-      <w:r>
-        <w:rPr>
-          <w:rFonts w:cstheme="minorHAnsi"/>
-          <w:sz w:val="32"/>
-          <w:szCs w:val="32"/>
-        </w:rPr>
-        <w:t>:</w:t>
-      </w:r>
-    </w:p>
-    <w:p>
-      <w:pPr>
-        <w:spacing w:line="240" w:lineRule="auto"/>
-        <w:rPr>
-          <w:rFonts w:cstheme="minorHAnsi"/>
-          <w:sz w:val="32"/>
-          <w:szCs w:val="32"/>
-        </w:rPr>
-      </w:pPr>
-      <w:r>
-        <w:rPr>
-          <w:rFonts w:cstheme="minorHAnsi"/>
-          <w:sz w:val="32"/>
-          <w:szCs w:val="32"/>
-        </w:rPr>
-        <w:t>_______________________________</w:t>
-      </w:r>
-      <w:r>
-        <w:rPr>
-          <w:rFonts w:cstheme="minorHAnsi"/>
-          <w:sz w:val="32"/>
-          <w:szCs w:val="32"/>
-        </w:rPr>
-        <w:t>_________</w:t>
-      </w:r>
-    </w:p>
-    <w:p>
-      <w:pPr>
-        <w:spacing w:line="240" w:lineRule="auto"/>
-        <w:rPr>
-          <w:rFonts w:cstheme="minorHAnsi"/>
-          <w:sz w:val="32"/>
-          <w:szCs w:val="32"/>
-        </w:rPr>
-      </w:pPr>
-      <w:r>
-        <w:rPr>
-          <w:rFonts w:ascii="Segoe UI Symbol" w:hAnsi="Segoe UI Symbol" w:cs="Segoe UI Symbol"/>
-          <w:sz w:val="32"/>
-          <w:szCs w:val="32"/>
-        </w:rPr>
-        <w:t>☐</w:t>
-      </w:r>
-      <w:r>
-        <w:rPr>
-          <w:rFonts w:cstheme="minorHAnsi"/>
-          <w:sz w:val="32"/>
-          <w:szCs w:val="32"/>
-        </w:rPr>
-        <w:t xml:space="preserve"> </w:t>
-      </w:r>
-      <w:r>
-        <w:rPr>
-          <w:rFonts w:cstheme="minorHAnsi"/>
-          <w:sz w:val="32"/>
-          <w:szCs w:val="32"/>
-        </w:rPr>
-        <w:t>If a reimage is needed, i</w:t>
-      </w:r>
-      <w:r>
-        <w:rPr>
-          <w:rFonts w:cstheme="minorHAnsi"/>
-          <w:sz w:val="32"/>
-          <w:szCs w:val="32"/>
-        </w:rPr>
-        <w:t>s user data</w:t>
-      </w:r>
-      <w:r>
-        <w:rPr>
-          <w:rFonts w:cstheme="minorHAnsi"/>
-          <w:sz w:val="32"/>
-          <w:szCs w:val="32"/>
-        </w:rPr>
-        <w:t xml:space="preserve"> and favorites</w:t>
-      </w:r>
-      <w:r>
-        <w:rPr>
-          <w:rFonts w:cstheme="minorHAnsi"/>
-          <w:sz w:val="32"/>
-          <w:szCs w:val="32"/>
-        </w:rPr>
-        <w:t xml:space="preserve"> backed up </w:t>
-      </w:r>
-      <w:r>
-        <w:rPr>
-          <w:rFonts w:cstheme="minorHAnsi"/>
-          <w:sz w:val="32"/>
-          <w:szCs w:val="32"/>
-        </w:rPr>
-        <w:t xml:space="preserve">to OneDrive and OK </w:t>
-      </w:r>
-      <w:r>
-        <w:rPr>
-          <w:rFonts w:cstheme="minorHAnsi"/>
-          <w:sz w:val="32"/>
-          <w:szCs w:val="32"/>
-        </w:rPr>
-        <w:t>to reimage?</w:t>
-      </w:r>
-    </w:p>
-    <w:p>
-      <w:pPr>
-        <w:spacing w:line="240" w:lineRule="auto"/>
+        <w:spacing w:line="240" w:lineRule="auto"/>
+        <w:rPr>
+          <w:rFonts w:cstheme="minorHAnsi"/>
+          <w:sz w:val="32"/>
+          <w:szCs w:val="32"/>
+        </w:rPr>
+      </w:pPr>
+      <w:r>
+        <w:rPr>
+          <w:rFonts w:cstheme="minorHAnsi"/>
+          <w:sz w:val="32"/>
+          <w:szCs w:val="32"/>
+        </w:rPr>
+        <w:t>Loan</w:t>
+      </w:r>
+      <w:r>
+        <w:rPr>
+          <w:rFonts w:cstheme="minorHAnsi"/>
+          <w:sz w:val="32"/>
+          <w:szCs w:val="32"/>
+        </w:rPr>
+        <w:t>e</w:t>
+      </w:r>
+      <w:r>
+        <w:rPr>
+          <w:rFonts w:cstheme="minorHAnsi"/>
+          <w:sz w:val="32"/>
+          <w:szCs w:val="32"/>
+        </w:rPr>
+        <w:t>r Asset tag___________________</w:t>
+      </w:r>
+      <w:proofErr w:type="gramStart"/>
+      <w:r>
+        <w:rPr>
+          <w:rFonts w:cstheme="minorHAnsi"/>
+          <w:sz w:val="32"/>
+          <w:szCs w:val="32"/>
+        </w:rPr>
+        <w:t>_</w:t>
+      </w:r>
+      <w:r>
+        <w:rPr>
+          <w:rFonts w:cstheme="minorHAnsi"/>
+          <w:sz w:val="32"/>
+          <w:szCs w:val="32"/>
+        </w:rPr>
+        <w:t xml:space="preserve">  </w:t>
+      </w:r>
+      <w:r>
+        <w:rPr>
+          <w:rFonts w:cstheme="minorHAnsi"/>
+          <w:sz w:val="32"/>
+          <w:szCs w:val="32"/>
+        </w:rPr>
+        <w:t>Ticket</w:t>
+      </w:r>
+      <w:proofErr w:type="gramEnd"/>
+      <w:r>
+        <w:rPr>
+          <w:rFonts w:cstheme="minorHAnsi"/>
+          <w:sz w:val="32"/>
+          <w:szCs w:val="32"/>
+        </w:rPr>
+        <w:t xml:space="preserve"> number_____________________</w:t>
+      </w:r>
+    </w:p>
+    <w:p>
+      <w:pPr>
+        <w:spacing w:line="240" w:lineRule="auto"/>
+        <w:rPr>
+          <w:rFonts w:cstheme="minorHAnsi"/>
+          <w:sz w:val="32"/>
+          <w:szCs w:val="32"/>
+        </w:rPr>
+      </w:pPr>
+      <w:r>
         <w:rPr>
           <w:rFonts w:cstheme="minorHAnsi"/>
           <w:b/>
@@ -466,7 +455,8 @@
           <w:sz w:val="32"/>
           <w:szCs w:val="32"/>
         </w:rPr>
-      </w:pPr>
+        <w:t>Common Troubleshooting Step</w:t>
+      </w:r>
       <w:r>
         <w:rPr>
           <w:rFonts w:cstheme="minorHAnsi"/>
@@ -475,7 +465,7 @@
           <w:sz w:val="32"/>
           <w:szCs w:val="32"/>
         </w:rPr>
-        <w:t>- - - - - - - - - - - - - - - - - - - - - - - - IT Use Section - - - - - - -</w:t>
+        <w:t>s</w:t>
       </w:r>
       <w:r>
         <w:rPr>
@@ -485,60 +475,73 @@
           <w:sz w:val="32"/>
           <w:szCs w:val="32"/>
         </w:rPr>
+        <w:t>:</w:t>
+      </w:r>
+      <w:r>
+        <w:rPr>
+          <w:rFonts w:cstheme="minorHAnsi"/>
+          <w:sz w:val="32"/>
+          <w:szCs w:val="32"/>
+        </w:rPr>
+        <w:t xml:space="preserve">  </w:t>
+      </w:r>
+      <w:r>
+        <w:rPr>
+          <w:rFonts w:cstheme="minorHAnsi"/>
+          <w:sz w:val="32"/>
+          <w:szCs w:val="32"/>
+        </w:rPr>
+        <w:t xml:space="preserve">     </w:t>
+      </w:r>
+      <w:r>
+        <w:rPr>
+          <w:rFonts w:ascii="Segoe UI Symbol" w:hAnsi="Segoe UI Symbol" w:cs="Segoe UI Symbol"/>
+          <w:sz w:val="32"/>
+          <w:szCs w:val="32"/>
+        </w:rPr>
+        <w:t>☐</w:t>
+      </w:r>
+      <w:r>
+        <w:rPr>
+          <w:rFonts w:cstheme="minorHAnsi"/>
+          <w:sz w:val="32"/>
+          <w:szCs w:val="32"/>
+        </w:rPr>
+        <w:t xml:space="preserve"> Dell Command | Update</w:t>
+      </w:r>
+    </w:p>
+    <w:p>
+      <w:pPr>
+        <w:spacing w:line="240" w:lineRule="auto"/>
+        <w:rPr>
+          <w:rFonts w:cstheme="minorHAnsi"/>
+          <w:sz w:val="32"/>
+          <w:szCs w:val="32"/>
+        </w:rPr>
+      </w:pPr>
+      <w:r>
+        <w:rPr>
+          <w:rFonts w:ascii="Segoe UI Symbol" w:hAnsi="Segoe UI Symbol" w:cs="Segoe UI Symbol"/>
+          <w:sz w:val="32"/>
+          <w:szCs w:val="32"/>
+        </w:rPr>
+        <w:t>☐</w:t>
+      </w:r>
+      <w:r>
+        <w:rPr>
+          <w:rFonts w:cstheme="minorHAnsi"/>
+          <w:sz w:val="32"/>
+          <w:szCs w:val="32"/>
+        </w:rPr>
         <w:t xml:space="preserve"> </w:t>
       </w:r>
       <w:r>
         <w:rPr>
           <w:rFonts w:cstheme="minorHAnsi"/>
-          <w:b/>
-          <w:bCs/>
-          <w:sz w:val="32"/>
-          <w:szCs w:val="32"/>
-        </w:rPr>
-        <w:t xml:space="preserve">- - - - - - - - - - - - - - - - - - - - - </w:t>
-      </w:r>
-    </w:p>
-    <w:p>
-      <w:pPr>
-        <w:spacing w:line="240" w:lineRule="auto"/>
-        <w:rPr>
-          <w:rFonts w:cstheme="minorHAnsi"/>
-          <w:sz w:val="32"/>
-          <w:szCs w:val="32"/>
-        </w:rPr>
-      </w:pPr>
-      <w:r>
-        <w:rPr>
-          <w:rFonts w:cstheme="minorHAnsi"/>
-          <w:sz w:val="32"/>
-          <w:szCs w:val="32"/>
-        </w:rPr>
-        <w:t>Loan</w:t>
-      </w:r>
-      <w:r>
-        <w:rPr>
-          <w:rFonts w:cstheme="minorHAnsi"/>
-          <w:sz w:val="32"/>
-          <w:szCs w:val="32"/>
-        </w:rPr>
-        <w:t>e</w:t>
-      </w:r>
-      <w:r>
-        <w:rPr>
-          <w:rFonts w:cstheme="minorHAnsi"/>
-          <w:sz w:val="32"/>
-          <w:szCs w:val="32"/>
-        </w:rPr>
-        <w:t>r Asset tag___________________</w:t>
-      </w:r>
-      <w:proofErr w:type="gramStart"/>
-      <w:r>
-        <w:rPr>
-          <w:rFonts w:cstheme="minorHAnsi"/>
-          <w:sz w:val="32"/>
-          <w:szCs w:val="32"/>
-        </w:rPr>
-        <w:t>_</w:t>
+          <w:sz w:val="32"/>
+          <w:szCs w:val="32"/>
+        </w:rPr>
+        <w:t xml:space="preserve">External monitor </w:t>
       </w:r>
       <w:r>
         <w:rPr>
@@ -550,69 +553,30 @@
       </w:r>
       <w:r>
         <w:rPr>
-          <w:rFonts w:cstheme="minorHAnsi"/>
-          <w:sz w:val="32"/>
-          <w:szCs w:val="32"/>
-        </w:rPr>
-        <w:t>Ticket</w:t>
-      </w:r>
-      <w:proofErr w:type="gramEnd"/>
-      <w:r>
-        <w:rPr>
-          <w:rFonts w:cstheme="minorHAnsi"/>
-          <w:sz w:val="32"/>
-          <w:szCs w:val="32"/>
-        </w:rPr>
-        <w:t xml:space="preserve"> number_____________________</w:t>
-      </w:r>
-    </w:p>
-    <w:p>
-      <w:pPr>
-        <w:spacing w:line="240" w:lineRule="auto"/>
-        <w:rPr>
           <w:rFonts w:ascii="Segoe UI Symbol" w:hAnsi="Segoe UI Symbol" w:cs="Segoe UI Symbol"/>
           <w:sz w:val="32"/>
           <w:szCs w:val="32"/>
         </w:rPr>
-      </w:pPr>
-      <w:r>
-        <w:rPr>
-          <w:rFonts w:cstheme="minorHAnsi"/>
-          <w:b/>
-          <w:bCs/>
-          <w:sz w:val="32"/>
-          <w:szCs w:val="32"/>
-        </w:rPr>
-        <w:t>Common Troubleshooting Step</w:t>
-      </w:r>
-      <w:r>
-        <w:rPr>
-          <w:rFonts w:cstheme="minorHAnsi"/>
-          <w:b/>
-          <w:bCs/>
-          <w:sz w:val="32"/>
-          <w:szCs w:val="32"/>
-        </w:rPr>
-        <w:t>s</w:t>
-      </w:r>
-      <w:r>
-        <w:rPr>
-          <w:rFonts w:cstheme="minorHAnsi"/>
-          <w:b/>
-          <w:bCs/>
-          <w:sz w:val="32"/>
-          <w:szCs w:val="32"/>
-        </w:rPr>
-        <w:t>:</w:t>
-      </w:r>
-      <w:r>
-        <w:rPr>
-          <w:rFonts w:cstheme="minorHAnsi"/>
-          <w:sz w:val="32"/>
-          <w:szCs w:val="32"/>
-        </w:rPr>
-        <w:t xml:space="preserve">  </w:t>
-      </w:r>
+        <w:t>☐</w:t>
+      </w:r>
+      <w:r>
+        <w:rPr>
+          <w:rFonts w:cstheme="minorHAnsi"/>
+          <w:sz w:val="32"/>
+          <w:szCs w:val="32"/>
+        </w:rPr>
+        <w:t xml:space="preserve"> LCD BIST (hold B key, power on) </w:t>
+      </w:r>
+    </w:p>
+    <w:p>
+      <w:pPr>
+        <w:spacing w:line="240" w:lineRule="auto"/>
+        <w:rPr>
+          <w:rFonts w:cstheme="minorHAnsi"/>
+          <w:sz w:val="32"/>
+          <w:szCs w:val="32"/>
+        </w:rPr>
+      </w:pPr>
       <w:r>
         <w:rPr>
           <w:rFonts w:ascii="Segoe UI Symbol" w:hAnsi="Segoe UI Symbol" w:cs="Segoe UI Symbol"/>
@@ -623,21 +587,97 @@
       </w:r>
       <w:r>
         <w:rPr>
+          <w:rFonts w:cstheme="minorHAnsi"/>
+          <w:sz w:val="32"/>
+          <w:szCs w:val="32"/>
+        </w:rPr>
+        <w:t xml:space="preserve"> Dell Pre-Boot Diagnostics (from F12)</w:t>
+      </w:r>
+    </w:p>
+    <w:p>
+      <w:pPr>
+        <w:spacing w:line="240" w:lineRule="auto"/>
+        <w:rPr>
+          <w:rFonts w:cstheme="minorHAnsi"/>
+          <w:sz w:val="32"/>
+          <w:szCs w:val="32"/>
+        </w:rPr>
+      </w:pPr>
+      <w:r>
+        <w:rPr>
           <w:rFonts w:ascii="Segoe UI Symbol" w:hAnsi="Segoe UI Symbol" w:cs="Segoe UI Symbol"/>
           <w:sz w:val="32"/>
           <w:szCs w:val="32"/>
         </w:rPr>
-        <w:t xml:space="preserve"> Dell Command | Update</w:t>
-      </w:r>
-    </w:p>
-    <w:p>
-      <w:pPr>
-        <w:spacing w:line="240" w:lineRule="auto"/>
+        <w:t>☐</w:t>
+      </w:r>
+      <w:r>
+        <w:rPr>
+          <w:rFonts w:cstheme="minorHAnsi"/>
+          <w:sz w:val="32"/>
+          <w:szCs w:val="32"/>
+        </w:rPr>
+        <w:t xml:space="preserve"> Attempt Power-On </w:t>
+      </w:r>
+      <w:r>
+        <w:rPr>
+          <w:rFonts w:cstheme="minorHAnsi"/>
+          <w:sz w:val="32"/>
+          <w:szCs w:val="32"/>
+        </w:rPr>
+        <w:t xml:space="preserve">with Docking Station power button </w:t>
+      </w:r>
+    </w:p>
+    <w:p>
+      <w:pPr>
+        <w:spacing w:line="240" w:lineRule="auto"/>
+        <w:rPr>
+          <w:rFonts w:cstheme="minorHAnsi"/>
+          <w:sz w:val="32"/>
+          <w:szCs w:val="32"/>
+        </w:rPr>
+      </w:pPr>
+      <w:r>
         <w:rPr>
           <w:rFonts w:ascii="Segoe UI Symbol" w:hAnsi="Segoe UI Symbol" w:cs="Segoe UI Symbol"/>
           <w:sz w:val="32"/>
           <w:szCs w:val="32"/>
         </w:rPr>
+        <w:t>☐</w:t>
+      </w:r>
+      <w:r>
+        <w:rPr>
+          <w:rFonts w:cstheme="minorHAnsi"/>
+          <w:sz w:val="32"/>
+          <w:szCs w:val="32"/>
+        </w:rPr>
+        <w:t xml:space="preserve"> </w:t>
+      </w:r>
+      <w:r>
+        <w:rPr>
+          <w:rFonts w:cstheme="minorHAnsi"/>
+          <w:sz w:val="32"/>
+          <w:szCs w:val="32"/>
+        </w:rPr>
+        <w:t>Attempt Power-On w</w:t>
+      </w:r>
+      <w:r>
+        <w:rPr>
+          <w:rFonts w:cstheme="minorHAnsi"/>
+          <w:sz w:val="32"/>
+          <w:szCs w:val="32"/>
+        </w:rPr>
+        <w:t>ith disconnected battery</w:t>
+      </w:r>
+    </w:p>
+    <w:p>
+      <w:pPr>
+        <w:spacing w:line="240" w:lineRule="auto"/>
+        <w:rPr>
+          <w:rFonts w:cstheme="minorHAnsi"/>
+          <w:sz w:val="32"/>
+          <w:szCs w:val="32"/>
+        </w:rPr>
       </w:pPr>
       <w:r>
         <w:rPr>
@@ -649,12 +689,70 @@
       </w:r>
       <w:r>
         <w:rPr>
+          <w:rFonts w:cstheme="minorHAnsi"/>
+          <w:sz w:val="32"/>
+          <w:szCs w:val="32"/>
+        </w:rPr>
+        <w:t xml:space="preserve"> </w:t>
+      </w:r>
+      <w:r>
+        <w:rPr>
+          <w:rFonts w:cstheme="minorHAnsi"/>
+          <w:sz w:val="32"/>
+          <w:szCs w:val="32"/>
+        </w:rPr>
+        <w:t>I</w:t>
+      </w:r>
+      <w:r>
+        <w:rPr>
+          <w:rFonts w:cstheme="minorHAnsi"/>
+          <w:sz w:val="32"/>
+          <w:szCs w:val="32"/>
+        </w:rPr>
+        <w:t xml:space="preserve">s </w:t>
+      </w:r>
+      <w:r>
+        <w:rPr>
+          <w:rFonts w:cstheme="minorHAnsi"/>
+          <w:sz w:val="32"/>
+          <w:szCs w:val="32"/>
+        </w:rPr>
+        <w:t>reimage needed</w:t>
+      </w:r>
+      <w:r>
+        <w:rPr>
+          <w:rFonts w:cstheme="minorHAnsi"/>
+          <w:sz w:val="32"/>
+          <w:szCs w:val="32"/>
+        </w:rPr>
+        <w:t xml:space="preserve">?  </w:t>
+      </w:r>
+      <w:r>
+        <w:rPr>
           <w:rFonts w:ascii="Segoe UI Symbol" w:hAnsi="Segoe UI Symbol" w:cs="Segoe UI Symbol"/>
           <w:sz w:val="32"/>
           <w:szCs w:val="32"/>
         </w:rPr>
-        <w:t xml:space="preserve"> LCD BIST (hold B key, power on) </w:t>
-      </w:r>
+        <w:t>☐</w:t>
+      </w:r>
+      <w:r>
+        <w:rPr>
+          <w:rFonts w:cstheme="minorHAnsi"/>
+          <w:sz w:val="32"/>
+          <w:szCs w:val="32"/>
+        </w:rPr>
+        <w:t xml:space="preserve"> Reimage completed</w:t>
+      </w:r>
+    </w:p>
+    <w:p>
+      <w:pPr>
+        <w:spacing w:line="240" w:lineRule="auto"/>
+        <w:rPr>
+          <w:rFonts w:cstheme="minorHAnsi"/>
+          <w:sz w:val="32"/>
+          <w:szCs w:val="32"/>
+        </w:rPr>
+      </w:pPr>
       <w:r>
         <w:rPr>
           <w:rFonts w:ascii="Segoe UI Symbol" w:hAnsi="Segoe UI Symbol" w:cs="Segoe UI Symbol"/>
@@ -665,202 +763,7 @@
       </w:r>
       <w:r>
         <w:rPr>
-          <w:rFonts w:ascii="Segoe UI Symbol" w:hAnsi="Segoe UI Symbol" w:cs="Segoe UI Symbol"/>
-          <w:sz w:val="32"/>
-          <w:szCs w:val="32"/>
-        </w:rPr>
-        <w:t xml:space="preserve"> Dell Pre-Boot Diagnostics (from F12)</w:t>
-      </w:r>
-    </w:p>
-    <w:p>
-      <w:pPr>
-        <w:spacing w:line="240" w:lineRule="auto"/>
-        <w:rPr>
-          <w:rFonts w:ascii="Segoe UI Symbol" w:hAnsi="Segoe UI Symbol" w:cs="Segoe UI Symbol"/>
-          <w:sz w:val="32"/>
-          <w:szCs w:val="32"/>
-        </w:rPr>
-      </w:pPr>
-      <w:r>
-        <w:rPr>
-          <w:rFonts w:ascii="Segoe UI Symbol" w:hAnsi="Segoe UI Symbol" w:cs="Segoe UI Symbol"/>
-          <w:sz w:val="32"/>
-          <w:szCs w:val="32"/>
-        </w:rPr>
-        <w:t>☐</w:t>
-      </w:r>
-      <w:r>
-        <w:rPr>
-          <w:rFonts w:ascii="Segoe UI Symbol" w:hAnsi="Segoe UI Symbol" w:cs="Segoe UI Symbol"/>
-          <w:sz w:val="32"/>
-          <w:szCs w:val="32"/>
-        </w:rPr>
-        <w:t xml:space="preserve"> Attempt Power-On </w:t>
-      </w:r>
-      <w:r>
-        <w:rPr>
-          <w:rFonts w:ascii="Segoe UI Symbol" w:hAnsi="Segoe UI Symbol" w:cs="Segoe UI Symbol"/>
-          <w:sz w:val="32"/>
-          <w:szCs w:val="32"/>
-        </w:rPr>
-        <w:t>with Docking Station power button</w:t>
-      </w:r>
-      <w:r>
-        <w:rPr>
-          <w:rFonts w:ascii="Segoe UI Symbol" w:hAnsi="Segoe UI Symbol" w:cs="Segoe UI Symbol"/>
-          <w:sz w:val="32"/>
-          <w:szCs w:val="32"/>
-        </w:rPr>
-        <w:t xml:space="preserve"> </w:t>
-      </w:r>
-    </w:p>
-    <w:p>
-      <w:pPr>
-        <w:spacing w:line="240" w:lineRule="auto"/>
-        <w:ind w:firstLine="720"/>
-        <w:rPr>
-          <w:rFonts w:ascii="Segoe UI Symbol" w:hAnsi="Segoe UI Symbol" w:cs="Segoe UI Symbol"/>
-          <w:sz w:val="32"/>
-          <w:szCs w:val="32"/>
-        </w:rPr>
-      </w:pPr>
-      <w:r>
-        <w:rPr>
-          <w:rFonts w:ascii="Segoe UI Symbol" w:hAnsi="Segoe UI Symbol" w:cs="Segoe UI Symbol"/>
-          <w:sz w:val="32"/>
-          <w:szCs w:val="32"/>
-        </w:rPr>
-        <w:t>☐</w:t>
-      </w:r>
-      <w:r>
-        <w:rPr>
-          <w:rFonts w:ascii="Segoe UI Symbol" w:hAnsi="Segoe UI Symbol" w:cs="Segoe UI Symbol"/>
-          <w:sz w:val="32"/>
-          <w:szCs w:val="32"/>
-        </w:rPr>
-        <w:t xml:space="preserve"> </w:t>
-      </w:r>
-      <w:r>
-        <w:rPr>
-          <w:rFonts w:ascii="Segoe UI Symbol" w:hAnsi="Segoe UI Symbol" w:cs="Segoe UI Symbol"/>
-          <w:sz w:val="32"/>
-          <w:szCs w:val="32"/>
-        </w:rPr>
-        <w:t>Attempt Power-On w</w:t>
-      </w:r>
-      <w:r>
-        <w:rPr>
-          <w:rFonts w:ascii="Segoe UI Symbol" w:hAnsi="Segoe UI Symbol" w:cs="Segoe UI Symbol"/>
-          <w:sz w:val="32"/>
-          <w:szCs w:val="32"/>
-        </w:rPr>
-        <w:t>ith disconnected battery</w:t>
-      </w:r>
-    </w:p>
-    <w:p>
-      <w:pPr>
-        <w:spacing w:line="240" w:lineRule="auto"/>
-        <w:rPr>
-          <w:rFonts w:cstheme="minorHAnsi"/>
-          <w:sz w:val="32"/>
-          <w:szCs w:val="32"/>
-        </w:rPr>
-      </w:pPr>
-    </w:p>
-    <w:p>
-      <w:pPr>
-        <w:spacing w:line="240" w:lineRule="auto"/>
-        <w:rPr>
-          <w:rFonts w:cstheme="minorHAnsi"/>
-          <w:sz w:val="32"/>
-          <w:szCs w:val="32"/>
-        </w:rPr>
-      </w:pPr>
-      <w:r>
-        <w:rPr>
-          <w:rFonts w:ascii="Segoe UI Symbol" w:hAnsi="Segoe UI Symbol" w:cs="Segoe UI Symbol"/>
-          <w:sz w:val="32"/>
-          <w:szCs w:val="32"/>
-        </w:rPr>
-        <w:t>☐</w:t>
-      </w:r>
-      <w:r>
-        <w:rPr>
-          <w:rFonts w:cstheme="minorHAnsi"/>
-          <w:sz w:val="32"/>
-          <w:szCs w:val="32"/>
-        </w:rPr>
-        <w:t xml:space="preserve"> </w:t>
-      </w:r>
-      <w:r>
-        <w:rPr>
-          <w:rFonts w:cstheme="minorHAnsi"/>
-          <w:sz w:val="32"/>
-          <w:szCs w:val="32"/>
-        </w:rPr>
-        <w:t>I</w:t>
-      </w:r>
-      <w:r>
-        <w:rPr>
-          <w:rFonts w:cstheme="minorHAnsi"/>
-          <w:sz w:val="32"/>
-          <w:szCs w:val="32"/>
-        </w:rPr>
-        <w:t xml:space="preserve">s </w:t>
-      </w:r>
-      <w:r>
-        <w:rPr>
-          <w:rFonts w:cstheme="minorHAnsi"/>
-          <w:sz w:val="32"/>
-          <w:szCs w:val="32"/>
-        </w:rPr>
-        <w:t>reimage needed</w:t>
-      </w:r>
-      <w:r>
-        <w:rPr>
-          <w:rFonts w:cstheme="minorHAnsi"/>
-          <w:sz w:val="32"/>
-          <w:szCs w:val="32"/>
-        </w:rPr>
-        <w:t xml:space="preserve">?  </w:t>
-      </w:r>
-      <w:r>
-        <w:rPr>
-          <w:rFonts w:ascii="Segoe UI Symbol" w:hAnsi="Segoe UI Symbol" w:cs="Segoe UI Symbol"/>
-          <w:sz w:val="32"/>
-          <w:szCs w:val="32"/>
-        </w:rPr>
-        <w:t>☐</w:t>
-      </w:r>
-      <w:r>
-        <w:rPr>
-          <w:rFonts w:cstheme="minorHAnsi"/>
-          <w:sz w:val="32"/>
-          <w:szCs w:val="32"/>
-        </w:rPr>
-        <w:t xml:space="preserve"> Reimage completed</w:t>
-      </w:r>
-    </w:p>
-    <w:p>
-      <w:pPr>
-        <w:spacing w:line="240" w:lineRule="auto"/>
-        <w:rPr>
-          <w:rFonts w:cstheme="minorHAnsi"/>
-          <w:sz w:val="32"/>
-          <w:szCs w:val="32"/>
-        </w:rPr>
-      </w:pPr>
-      <w:r>
-        <w:rPr>
-          <w:rFonts w:ascii="Segoe UI Symbol" w:hAnsi="Segoe UI Symbol" w:cs="Segoe UI Symbol"/>
-          <w:sz w:val="32"/>
-          <w:szCs w:val="32"/>
-        </w:rPr>
-        <w:t>☐</w:t>
-      </w:r>
-      <w:r>
-        <w:rPr>
-          <w:rFonts w:ascii="Segoe UI Symbol" w:hAnsi="Segoe UI Symbol" w:cs="Segoe UI Symbol"/>
+          <w:rFonts w:cstheme="minorHAnsi"/>
           <w:sz w:val="32"/>
           <w:szCs w:val="32"/>
         </w:rPr>

--- a/Scripts/Walkup_PC_Checklist.docx
+++ b/Scripts/Walkup_PC_Checklist.docx
@@ -17,7 +17,15 @@
           <w:sz w:val="28"/>
           <w:szCs w:val="28"/>
         </w:rPr>
-        <w:t>(Note, the fields below the Problem Description are for IT use)</w:t>
+        <w:t xml:space="preserve">* </w:t>
+      </w:r>
+      <w:r>
+        <w:rPr>
+          <w:rFonts w:cstheme="minorHAnsi"/>
+          <w:sz w:val="28"/>
+          <w:szCs w:val="28"/>
+        </w:rPr>
+        <w:t>Note, the fields below the Problem Description are for IT use</w:t>
       </w:r>
     </w:p>
     <w:p>
@@ -40,7 +48,7 @@
     </w:p>
     <w:p>
       <w:pPr>
-        <w:spacing w:afterLines="120" w:after="288" w:line="240" w:lineRule="auto"/>
+        <w:spacing w:after="0" w:line="240" w:lineRule="auto"/>
         <w:rPr>
           <w:rFonts w:cstheme="minorHAnsi"/>
           <w:sz w:val="32"/>
@@ -58,20 +66,227 @@
     </w:p>
     <w:p>
       <w:pPr>
+        <w:spacing w:before="80" w:after="0" w:line="240" w:lineRule="auto"/>
+        <w:rPr>
+          <w:rFonts w:cstheme="minorHAnsi"/>
+          <w:sz w:val="32"/>
+          <w:szCs w:val="32"/>
+        </w:rPr>
+      </w:pPr>
+      <w:r>
+        <w:rPr>
+          <w:rFonts w:cstheme="minorHAnsi"/>
+          <w:sz w:val="32"/>
+          <w:szCs w:val="32"/>
+        </w:rPr>
+        <w:t>Accessories</w:t>
+      </w:r>
+      <w:r>
+        <w:rPr>
+          <w:rFonts w:cstheme="minorHAnsi"/>
+          <w:sz w:val="32"/>
+          <w:szCs w:val="32"/>
+        </w:rPr>
+        <w:t xml:space="preserve"> dropped off:  </w:t>
+      </w:r>
+      <w:r>
+        <w:rPr>
+          <w:rFonts w:cstheme="minorHAnsi"/>
+          <w:sz w:val="32"/>
+          <w:szCs w:val="32"/>
+        </w:rPr>
+        <w:t xml:space="preserve"> </w:t>
+      </w:r>
+      <w:r>
+        <w:rPr>
+          <w:rFonts w:cstheme="minorHAnsi"/>
+          <w:sz w:val="32"/>
+          <w:szCs w:val="32"/>
+        </w:rPr>
+        <w:t xml:space="preserve">   </w:t>
+      </w:r>
+      <w:r>
+        <w:rPr>
+          <w:rFonts w:ascii="Segoe UI Symbol" w:hAnsi="Segoe UI Symbol" w:cs="Segoe UI Symbol"/>
+          <w:sz w:val="32"/>
+          <w:szCs w:val="32"/>
+        </w:rPr>
+        <w:t>☐</w:t>
+      </w:r>
+      <w:r>
+        <w:rPr>
+          <w:rFonts w:cstheme="minorHAnsi"/>
+          <w:sz w:val="32"/>
+          <w:szCs w:val="32"/>
+        </w:rPr>
+        <w:t xml:space="preserve"> Docking </w:t>
+      </w:r>
+      <w:proofErr w:type="gramStart"/>
+      <w:r>
+        <w:rPr>
+          <w:rFonts w:cstheme="minorHAnsi"/>
+          <w:sz w:val="32"/>
+          <w:szCs w:val="32"/>
+        </w:rPr>
+        <w:t>station</w:t>
+      </w:r>
+      <w:r>
+        <w:rPr>
+          <w:rFonts w:cstheme="minorHAnsi"/>
+          <w:sz w:val="32"/>
+          <w:szCs w:val="32"/>
+        </w:rPr>
+        <w:t xml:space="preserve"> </w:t>
+      </w:r>
+      <w:r>
+        <w:rPr>
+          <w:rFonts w:cstheme="minorHAnsi"/>
+          <w:sz w:val="32"/>
+          <w:szCs w:val="32"/>
+        </w:rPr>
+        <w:t xml:space="preserve"> </w:t>
+      </w:r>
+      <w:r>
+        <w:rPr>
+          <w:rFonts w:ascii="Segoe UI Symbol" w:hAnsi="Segoe UI Symbol" w:cs="Segoe UI Symbol"/>
+          <w:sz w:val="32"/>
+          <w:szCs w:val="32"/>
+        </w:rPr>
+        <w:t>☐</w:t>
+      </w:r>
+      <w:proofErr w:type="gramEnd"/>
+      <w:r>
+        <w:rPr>
+          <w:rFonts w:cstheme="minorHAnsi"/>
+          <w:sz w:val="32"/>
+          <w:szCs w:val="32"/>
+        </w:rPr>
+        <w:t xml:space="preserve"> Carrying case/bag</w:t>
+      </w:r>
+    </w:p>
+    <w:p>
+      <w:pPr>
         <w:spacing w:after="0" w:line="240" w:lineRule="auto"/>
-        <w:rPr>
-          <w:rFonts w:cstheme="minorHAnsi"/>
-          <w:sz w:val="32"/>
-          <w:szCs w:val="32"/>
-        </w:rPr>
-      </w:pPr>
-      <w:r>
-        <w:rPr>
-          <w:rFonts w:cstheme="minorHAnsi"/>
-          <w:sz w:val="32"/>
-          <w:szCs w:val="32"/>
-        </w:rPr>
-        <w:t xml:space="preserve">Items dropped off:  </w:t>
+        <w:ind w:firstLine="720"/>
+        <w:rPr>
+          <w:rFonts w:cstheme="minorHAnsi"/>
+          <w:sz w:val="32"/>
+          <w:szCs w:val="32"/>
+        </w:rPr>
+      </w:pPr>
+      <w:r>
+        <w:rPr>
+          <w:rFonts w:ascii="Segoe UI Symbol" w:hAnsi="Segoe UI Symbol" w:cs="Segoe UI Symbol"/>
+          <w:sz w:val="32"/>
+          <w:szCs w:val="32"/>
+        </w:rPr>
+        <w:t>☐</w:t>
+      </w:r>
+      <w:r>
+        <w:rPr>
+          <w:rFonts w:cstheme="minorHAnsi"/>
+          <w:sz w:val="32"/>
+          <w:szCs w:val="32"/>
+        </w:rPr>
+        <w:t xml:space="preserve"> </w:t>
+      </w:r>
+      <w:r>
+        <w:rPr>
+          <w:rFonts w:cstheme="minorHAnsi"/>
+          <w:sz w:val="32"/>
+          <w:szCs w:val="32"/>
+        </w:rPr>
+        <w:t>Docking station p</w:t>
+      </w:r>
+      <w:r>
+        <w:rPr>
+          <w:rFonts w:cstheme="minorHAnsi"/>
+          <w:sz w:val="32"/>
+          <w:szCs w:val="32"/>
+        </w:rPr>
+        <w:t>ower cord</w:t>
+      </w:r>
+      <w:r>
+        <w:rPr>
+          <w:rFonts w:cstheme="minorHAnsi"/>
+          <w:sz w:val="32"/>
+          <w:szCs w:val="32"/>
+        </w:rPr>
+        <w:t xml:space="preserve">  </w:t>
+      </w:r>
+      <w:r>
+        <w:rPr>
+          <w:rFonts w:cstheme="minorHAnsi"/>
+          <w:sz w:val="32"/>
+          <w:szCs w:val="32"/>
+        </w:rPr>
+        <w:t xml:space="preserve">  </w:t>
+      </w:r>
+      <w:r>
+        <w:rPr>
+          <w:rFonts w:ascii="Segoe UI Symbol" w:hAnsi="Segoe UI Symbol" w:cs="Segoe UI Symbol"/>
+          <w:sz w:val="32"/>
+          <w:szCs w:val="32"/>
+        </w:rPr>
+        <w:t>☐</w:t>
+      </w:r>
+      <w:r>
+        <w:rPr>
+          <w:rFonts w:cstheme="minorHAnsi"/>
+          <w:sz w:val="32"/>
+          <w:szCs w:val="32"/>
+        </w:rPr>
+        <w:t xml:space="preserve"> </w:t>
+      </w:r>
+      <w:r>
+        <w:rPr>
+          <w:rFonts w:cstheme="minorHAnsi"/>
+          <w:sz w:val="32"/>
+          <w:szCs w:val="32"/>
+        </w:rPr>
+        <w:t xml:space="preserve">Laptop </w:t>
+      </w:r>
+      <w:r>
+        <w:rPr>
+          <w:rFonts w:cstheme="minorHAnsi"/>
+          <w:sz w:val="32"/>
+          <w:szCs w:val="32"/>
+        </w:rPr>
+        <w:t>Power cord</w:t>
+      </w:r>
+      <w:r>
+        <w:rPr>
+          <w:rFonts w:cstheme="minorHAnsi"/>
+          <w:sz w:val="32"/>
+          <w:szCs w:val="32"/>
+        </w:rPr>
+        <w:t xml:space="preserve"> </w:t>
+      </w:r>
+      <w:r>
+        <w:rPr>
+          <w:rFonts w:cstheme="minorHAnsi"/>
+          <w:sz w:val="32"/>
+          <w:szCs w:val="32"/>
+        </w:rPr>
+        <w:t xml:space="preserve">  </w:t>
+      </w:r>
+    </w:p>
+    <w:p>
+      <w:pPr>
+        <w:spacing w:after="320" w:line="240" w:lineRule="auto"/>
+        <w:rPr>
+          <w:rFonts w:cstheme="minorHAnsi"/>
+          <w:sz w:val="32"/>
+          <w:szCs w:val="32"/>
+        </w:rPr>
+      </w:pPr>
+      <w:r>
+        <w:rPr>
+          <w:rFonts w:cstheme="minorHAnsi"/>
+          <w:sz w:val="32"/>
+          <w:szCs w:val="32"/>
+        </w:rPr>
+        <w:t>Name(s) of anyone else who worked on this problem:</w:t>
       </w:r>
     </w:p>
     <w:p>
@@ -85,6 +300,24 @@
       </w:pPr>
       <w:r>
         <w:rPr>
+          <w:rFonts w:cstheme="minorHAnsi"/>
+          <w:sz w:val="32"/>
+          <w:szCs w:val="32"/>
+        </w:rPr>
+        <w:t>________________________________________</w:t>
+      </w:r>
+    </w:p>
+    <w:p>
+      <w:pPr>
+        <w:spacing w:line="240" w:lineRule="auto"/>
+        <w:rPr>
+          <w:rFonts w:cstheme="minorHAnsi"/>
+          <w:sz w:val="32"/>
+          <w:szCs w:val="32"/>
+        </w:rPr>
+      </w:pPr>
+      <w:r>
+        <w:rPr>
           <w:rFonts w:ascii="Segoe UI Symbol" w:hAnsi="Segoe UI Symbol" w:cs="Segoe UI Symbol"/>
           <w:sz w:val="32"/>
           <w:szCs w:val="32"/>
@@ -97,116 +330,6 @@
           <w:sz w:val="32"/>
           <w:szCs w:val="32"/>
         </w:rPr>
-        <w:t xml:space="preserve"> PC   </w:t>
-      </w:r>
-      <w:r>
-        <w:rPr>
-          <w:rFonts w:ascii="Segoe UI Symbol" w:hAnsi="Segoe UI Symbol" w:cs="Segoe UI Symbol"/>
-          <w:sz w:val="32"/>
-          <w:szCs w:val="32"/>
-        </w:rPr>
-        <w:t>☐</w:t>
-      </w:r>
-      <w:r>
-        <w:rPr>
-          <w:rFonts w:cstheme="minorHAnsi"/>
-          <w:sz w:val="32"/>
-          <w:szCs w:val="32"/>
-        </w:rPr>
-        <w:t xml:space="preserve"> Power cord   </w:t>
-      </w:r>
-      <w:r>
-        <w:rPr>
-          <w:rFonts w:ascii="Segoe UI Symbol" w:hAnsi="Segoe UI Symbol" w:cs="Segoe UI Symbol"/>
-          <w:sz w:val="32"/>
-          <w:szCs w:val="32"/>
-        </w:rPr>
-        <w:t>☐</w:t>
-      </w:r>
-      <w:r>
-        <w:rPr>
-          <w:rFonts w:cstheme="minorHAnsi"/>
-          <w:sz w:val="32"/>
-          <w:szCs w:val="32"/>
-        </w:rPr>
-        <w:t xml:space="preserve"> Docking station </w:t>
-      </w:r>
-      <w:r>
-        <w:rPr>
-          <w:rFonts w:ascii="Segoe UI Symbol" w:hAnsi="Segoe UI Symbol" w:cs="Segoe UI Symbol"/>
-          <w:sz w:val="32"/>
-          <w:szCs w:val="32"/>
-        </w:rPr>
-        <w:t>☐</w:t>
-      </w:r>
-      <w:r>
-        <w:rPr>
-          <w:rFonts w:cstheme="minorHAnsi"/>
-          <w:sz w:val="32"/>
-          <w:szCs w:val="32"/>
-        </w:rPr>
-        <w:t xml:space="preserve"> Carrying case/bag</w:t>
-      </w:r>
-    </w:p>
-    <w:p>
-      <w:pPr>
-        <w:spacing w:after="320" w:line="240" w:lineRule="auto"/>
-        <w:rPr>
-          <w:rFonts w:cstheme="minorHAnsi"/>
-          <w:sz w:val="32"/>
-          <w:szCs w:val="32"/>
-        </w:rPr>
-      </w:pPr>
-      <w:r>
-        <w:rPr>
-          <w:rFonts w:cstheme="minorHAnsi"/>
-          <w:sz w:val="32"/>
-          <w:szCs w:val="32"/>
-        </w:rPr>
-        <w:t>Name(s) of anyone else who worked on this problem:</w:t>
-      </w:r>
-    </w:p>
-    <w:p>
-      <w:pPr>
-        <w:spacing w:line="240" w:lineRule="auto"/>
-        <w:rPr>
-          <w:rFonts w:cstheme="minorHAnsi"/>
-          <w:sz w:val="32"/>
-          <w:szCs w:val="32"/>
-        </w:rPr>
-      </w:pPr>
-      <w:r>
-        <w:rPr>
-          <w:rFonts w:cstheme="minorHAnsi"/>
-          <w:sz w:val="32"/>
-          <w:szCs w:val="32"/>
-        </w:rPr>
-        <w:t>________________________________________</w:t>
-      </w:r>
-    </w:p>
-    <w:p>
-      <w:pPr>
-        <w:spacing w:line="240" w:lineRule="auto"/>
-        <w:rPr>
-          <w:rFonts w:cstheme="minorHAnsi"/>
-          <w:sz w:val="32"/>
-          <w:szCs w:val="32"/>
-        </w:rPr>
-      </w:pPr>
-      <w:r>
-        <w:rPr>
-          <w:rFonts w:ascii="Segoe UI Symbol" w:hAnsi="Segoe UI Symbol" w:cs="Segoe UI Symbol"/>
-          <w:sz w:val="32"/>
-          <w:szCs w:val="32"/>
-        </w:rPr>
-        <w:t>☐</w:t>
-      </w:r>
-      <w:r>
-        <w:rPr>
-          <w:rFonts w:cstheme="minorHAnsi"/>
-          <w:sz w:val="32"/>
-          <w:szCs w:val="32"/>
-        </w:rPr>
         <w:t xml:space="preserve"> If a reimage is needed, is </w:t>
       </w:r>
       <w:r>
@@ -223,23 +346,7 @@
           <w:sz w:val="32"/>
           <w:szCs w:val="32"/>
         </w:rPr>
-        <w:t xml:space="preserve">user data and favorites backed up to OneDrive and </w:t>
-      </w:r>
-      <w:r>
-        <w:rPr>
-          <w:rFonts w:cstheme="minorHAnsi"/>
-          <w:sz w:val="32"/>
-          <w:szCs w:val="32"/>
-        </w:rPr>
-        <w:t xml:space="preserve">is it </w:t>
-      </w:r>
-      <w:r>
-        <w:rPr>
-          <w:rFonts w:cstheme="minorHAnsi"/>
-          <w:sz w:val="32"/>
-          <w:szCs w:val="32"/>
-        </w:rPr>
-        <w:t>OK to reimage?</w:t>
+        <w:t>user data and favorites backed up to OneDrive and is it OK to reimage?</w:t>
       </w:r>
     </w:p>
     <w:p>
@@ -372,6 +479,22 @@
     </w:p>
     <w:p>
       <w:pPr>
+        <w:pBdr>
+          <w:top w:val="single" w:sz="18" w:space="1" w:color="auto"/>
+          <w:left w:val="single" w:sz="18" w:space="4" w:color="auto"/>
+          <w:bottom w:val="single" w:sz="18" w:space="1" w:color="auto"/>
+          <w:right w:val="single" w:sz="18" w:space="4" w:color="auto"/>
+        </w:pBdr>
+        <w:spacing w:line="240" w:lineRule="auto"/>
+        <w:rPr>
+          <w:rFonts w:cstheme="minorHAnsi"/>
+          <w:sz w:val="32"/>
+          <w:szCs w:val="32"/>
+        </w:rPr>
+      </w:pPr>
+    </w:p>
+    <w:p>
+      <w:pPr>
         <w:spacing w:line="240" w:lineRule="auto"/>
         <w:rPr>
           <w:rFonts w:cstheme="minorHAnsi"/>
@@ -512,7 +635,16 @@
     </w:p>
     <w:p>
       <w:pPr>
-        <w:spacing w:line="240" w:lineRule="auto"/>
+        <w:pBdr>
+          <w:top w:val="single" w:sz="18" w:space="1" w:color="auto"/>
+          <w:left w:val="single" w:sz="18" w:space="4" w:color="auto"/>
+          <w:bottom w:val="single" w:sz="18" w:space="1" w:color="auto"/>
+          <w:right w:val="single" w:sz="18" w:space="4" w:color="auto"/>
+        </w:pBdr>
+        <w:tabs>
+          <w:tab w:val="right" w:pos="10620"/>
+        </w:tabs>
+        <w:spacing w:after="0" w:line="240" w:lineRule="auto"/>
         <w:rPr>
           <w:rFonts w:cstheme="minorHAnsi"/>
           <w:sz w:val="32"/>
@@ -529,7 +661,15 @@
       </w:r>
       <w:r>
         <w:rPr>
-          <w:rFonts w:cstheme="minorHAnsi"/>
+          <w:rFonts w:ascii="Segoe UI Symbol" w:hAnsi="Segoe UI Symbol" w:cs="Segoe UI Symbol"/>
+          <w:sz w:val="32"/>
+          <w:szCs w:val="32"/>
+        </w:rPr>
+        <w:t xml:space="preserve"> Try all hinge positions</w:t>
+      </w:r>
+      <w:r>
+        <w:rPr>
+          <w:rFonts w:ascii="Segoe UI Symbol" w:hAnsi="Segoe UI Symbol" w:cs="Segoe UI Symbol"/>
           <w:sz w:val="32"/>
           <w:szCs w:val="32"/>
         </w:rPr>
@@ -537,15 +677,7 @@
       </w:r>
       <w:r>
         <w:rPr>
-          <w:rFonts w:cstheme="minorHAnsi"/>
-          <w:sz w:val="32"/>
-          <w:szCs w:val="32"/>
-        </w:rPr>
-        <w:t xml:space="preserve">External monitor </w:t>
-      </w:r>
-      <w:r>
-        <w:rPr>
-          <w:rFonts w:cstheme="minorHAnsi"/>
+          <w:rFonts w:ascii="Segoe UI Symbol" w:hAnsi="Segoe UI Symbol" w:cs="Segoe UI Symbol"/>
           <w:sz w:val="32"/>
           <w:szCs w:val="32"/>
         </w:rPr>
@@ -565,12 +697,47 @@
           <w:sz w:val="32"/>
           <w:szCs w:val="32"/>
         </w:rPr>
-        <w:t xml:space="preserve"> LCD BIST (hold B key, power on) </w:t>
-      </w:r>
-    </w:p>
-    <w:p>
-      <w:pPr>
-        <w:spacing w:line="240" w:lineRule="auto"/>
+        <w:t xml:space="preserve"> </w:t>
+      </w:r>
+      <w:r>
+        <w:rPr>
+          <w:rFonts w:cstheme="minorHAnsi"/>
+          <w:sz w:val="32"/>
+          <w:szCs w:val="32"/>
+        </w:rPr>
+        <w:t>External Monitor</w:t>
+      </w:r>
+      <w:r>
+        <w:rPr>
+          <w:rFonts w:cstheme="minorHAnsi"/>
+          <w:b/>
+          <w:bCs/>
+          <w:sz w:val="32"/>
+          <w:szCs w:val="32"/>
+        </w:rPr>
+        <w:tab/>
+        <w:t>LCD T</w:t>
+      </w:r>
+      <w:r>
+        <w:rPr>
+          <w:rFonts w:cstheme="minorHAnsi"/>
+          <w:b/>
+          <w:bCs/>
+          <w:sz w:val="32"/>
+          <w:szCs w:val="32"/>
+        </w:rPr>
+        <w:t>roubleshooting</w:t>
+      </w:r>
+    </w:p>
+    <w:p>
+      <w:pPr>
+        <w:pBdr>
+          <w:top w:val="single" w:sz="18" w:space="1" w:color="auto"/>
+          <w:left w:val="single" w:sz="18" w:space="4" w:color="auto"/>
+          <w:bottom w:val="single" w:sz="18" w:space="1" w:color="auto"/>
+          <w:right w:val="single" w:sz="18" w:space="4" w:color="auto"/>
+        </w:pBdr>
+        <w:spacing w:after="0" w:line="240" w:lineRule="auto"/>
         <w:rPr>
           <w:rFonts w:cstheme="minorHAnsi"/>
           <w:sz w:val="32"/>
@@ -591,12 +758,73 @@
           <w:sz w:val="32"/>
           <w:szCs w:val="32"/>
         </w:rPr>
+        <w:t xml:space="preserve"> </w:t>
+      </w:r>
+      <w:r>
+        <w:rPr>
+          <w:rFonts w:cstheme="minorHAnsi"/>
+          <w:sz w:val="32"/>
+          <w:szCs w:val="32"/>
+        </w:rPr>
+        <w:t xml:space="preserve">LCD BIST (hold B key, power </w:t>
+      </w:r>
+      <w:proofErr w:type="gramStart"/>
+      <w:r>
+        <w:rPr>
+          <w:rFonts w:cstheme="minorHAnsi"/>
+          <w:sz w:val="32"/>
+          <w:szCs w:val="32"/>
+        </w:rPr>
+        <w:t xml:space="preserve">on)   </w:t>
+      </w:r>
+      <w:proofErr w:type="gramEnd"/>
+      <w:r>
+        <w:rPr>
+          <w:rFonts w:cstheme="minorHAnsi"/>
+          <w:sz w:val="32"/>
+          <w:szCs w:val="32"/>
+        </w:rPr>
+        <w:t xml:space="preserve"> </w:t>
+      </w:r>
+      <w:r>
+        <w:rPr>
+          <w:rFonts w:ascii="Segoe UI Symbol" w:hAnsi="Segoe UI Symbol" w:cs="Segoe UI Symbol"/>
+          <w:sz w:val="32"/>
+          <w:szCs w:val="32"/>
+        </w:rPr>
+        <w:t>☐</w:t>
+      </w:r>
+      <w:r>
+        <w:rPr>
+          <w:rFonts w:cstheme="minorHAnsi"/>
+          <w:sz w:val="32"/>
+          <w:szCs w:val="32"/>
+        </w:rPr>
         <w:t xml:space="preserve"> Dell Pre-Boot Diagnostics (from F12)</w:t>
       </w:r>
     </w:p>
     <w:p>
       <w:pPr>
-        <w:spacing w:line="240" w:lineRule="auto"/>
+        <w:spacing w:after="0" w:line="240" w:lineRule="auto"/>
+        <w:rPr>
+          <w:rFonts w:cstheme="minorHAnsi"/>
+          <w:sz w:val="2"/>
+          <w:szCs w:val="2"/>
+        </w:rPr>
+      </w:pPr>
+    </w:p>
+    <w:p>
+      <w:pPr>
+        <w:pBdr>
+          <w:top w:val="single" w:sz="18" w:space="1" w:color="auto"/>
+          <w:left w:val="single" w:sz="18" w:space="4" w:color="auto"/>
+          <w:bottom w:val="single" w:sz="18" w:space="1" w:color="auto"/>
+          <w:right w:val="single" w:sz="18" w:space="4" w:color="auto"/>
+        </w:pBdr>
+        <w:tabs>
+          <w:tab w:val="right" w:pos="10620"/>
+        </w:tabs>
+        <w:spacing w:after="0" w:line="240" w:lineRule="auto"/>
         <w:rPr>
           <w:rFonts w:cstheme="minorHAnsi"/>
           <w:sz w:val="32"/>
@@ -617,20 +845,52 @@
           <w:sz w:val="32"/>
           <w:szCs w:val="32"/>
         </w:rPr>
-        <w:t xml:space="preserve"> Attempt Power-On </w:t>
-      </w:r>
-      <w:r>
-        <w:rPr>
-          <w:rFonts w:cstheme="minorHAnsi"/>
-          <w:sz w:val="32"/>
-          <w:szCs w:val="32"/>
-        </w:rPr>
-        <w:t xml:space="preserve">with Docking Station power button </w:t>
-      </w:r>
-    </w:p>
-    <w:p>
-      <w:pPr>
-        <w:spacing w:line="240" w:lineRule="auto"/>
+        <w:t xml:space="preserve"> </w:t>
+      </w:r>
+      <w:r>
+        <w:rPr>
+          <w:rFonts w:cstheme="minorHAnsi"/>
+          <w:sz w:val="32"/>
+          <w:szCs w:val="32"/>
+        </w:rPr>
+        <w:t>Test</w:t>
+      </w:r>
+      <w:r>
+        <w:rPr>
+          <w:rFonts w:cstheme="minorHAnsi"/>
+          <w:sz w:val="32"/>
+          <w:szCs w:val="32"/>
+        </w:rPr>
+        <w:t xml:space="preserve"> with Docking Station power button </w:t>
+      </w:r>
+      <w:r>
+        <w:rPr>
+          <w:rFonts w:cstheme="minorHAnsi"/>
+          <w:sz w:val="32"/>
+          <w:szCs w:val="32"/>
+        </w:rPr>
+        <w:tab/>
+      </w:r>
+      <w:r>
+        <w:rPr>
+          <w:rFonts w:cstheme="minorHAnsi"/>
+          <w:b/>
+          <w:bCs/>
+          <w:sz w:val="32"/>
+          <w:szCs w:val="32"/>
+        </w:rPr>
+        <w:t>Power-On Troubleshooting</w:t>
+      </w:r>
+    </w:p>
+    <w:p>
+      <w:pPr>
+        <w:pBdr>
+          <w:top w:val="single" w:sz="18" w:space="1" w:color="auto"/>
+          <w:left w:val="single" w:sz="18" w:space="4" w:color="auto"/>
+          <w:bottom w:val="single" w:sz="18" w:space="1" w:color="auto"/>
+          <w:right w:val="single" w:sz="18" w:space="4" w:color="auto"/>
+        </w:pBdr>
+        <w:spacing w:after="0" w:line="240" w:lineRule="auto"/>
         <w:rPr>
           <w:rFonts w:cstheme="minorHAnsi"/>
           <w:sz w:val="32"/>
@@ -659,26 +919,32 @@
           <w:sz w:val="32"/>
           <w:szCs w:val="32"/>
         </w:rPr>
-        <w:t>Attempt Power-On w</w:t>
-      </w:r>
-      <w:r>
-        <w:rPr>
-          <w:rFonts w:cstheme="minorHAnsi"/>
-          <w:sz w:val="32"/>
-          <w:szCs w:val="32"/>
-        </w:rPr>
-        <w:t>ith disconnected battery</w:t>
-      </w:r>
-    </w:p>
-    <w:p>
-      <w:pPr>
-        <w:spacing w:line="240" w:lineRule="auto"/>
-        <w:rPr>
-          <w:rFonts w:cstheme="minorHAnsi"/>
-          <w:sz w:val="32"/>
-          <w:szCs w:val="32"/>
-        </w:rPr>
-      </w:pPr>
+        <w:t>D</w:t>
+      </w:r>
+      <w:r>
+        <w:rPr>
+          <w:rFonts w:cstheme="minorHAnsi"/>
+          <w:sz w:val="32"/>
+          <w:szCs w:val="32"/>
+        </w:rPr>
+        <w:t>isconnected battery</w:t>
+      </w:r>
+      <w:r>
+        <w:rPr>
+          <w:rFonts w:cstheme="minorHAnsi"/>
+          <w:sz w:val="32"/>
+          <w:szCs w:val="32"/>
+        </w:rPr>
+        <w:t xml:space="preserve"> + </w:t>
+      </w:r>
+      <w:r>
+        <w:rPr>
+          <w:rFonts w:cstheme="minorHAnsi"/>
+          <w:sz w:val="32"/>
+          <w:szCs w:val="32"/>
+        </w:rPr>
+        <w:t xml:space="preserve">flea power drain     </w:t>
+      </w:r>
       <w:r>
         <w:rPr>
           <w:rFonts w:ascii="Segoe UI Symbol" w:hAnsi="Segoe UI Symbol" w:cs="Segoe UI Symbol"/>
@@ -689,6 +955,32 @@
       </w:r>
       <w:r>
         <w:rPr>
+          <w:rFonts w:ascii="Segoe UI Symbol" w:hAnsi="Segoe UI Symbol" w:cs="Segoe UI Symbol"/>
+          <w:sz w:val="32"/>
+          <w:szCs w:val="32"/>
+        </w:rPr>
+        <w:t xml:space="preserve"> CMOS reset</w:t>
+      </w:r>
+    </w:p>
+    <w:p>
+      <w:pPr>
+        <w:spacing w:before="160" w:line="240" w:lineRule="auto"/>
+        <w:rPr>
+          <w:rFonts w:cstheme="minorHAnsi"/>
+          <w:sz w:val="32"/>
+          <w:szCs w:val="32"/>
+        </w:rPr>
+      </w:pPr>
+      <w:r>
+        <w:rPr>
+          <w:rFonts w:ascii="Segoe UI Symbol" w:hAnsi="Segoe UI Symbol" w:cs="Segoe UI Symbol"/>
+          <w:sz w:val="32"/>
+          <w:szCs w:val="32"/>
+        </w:rPr>
+        <w:t>☐</w:t>
+      </w:r>
+      <w:r>
+        <w:rPr>
           <w:rFonts w:cstheme="minorHAnsi"/>
           <w:sz w:val="32"/>
           <w:szCs w:val="32"/>
@@ -725,7 +1017,23 @@
           <w:sz w:val="32"/>
           <w:szCs w:val="32"/>
         </w:rPr>
-        <w:t xml:space="preserve">?  </w:t>
+        <w:t>?</w:t>
+      </w:r>
+      <w:r>
+        <w:rPr>
+          <w:rFonts w:cstheme="minorHAnsi"/>
+          <w:sz w:val="32"/>
+          <w:szCs w:val="32"/>
+        </w:rPr>
+        <w:t xml:space="preserve"> </w:t>
+      </w:r>
+      <w:r>
+        <w:rPr>
+          <w:rFonts w:cstheme="minorHAnsi"/>
+          <w:sz w:val="32"/>
+          <w:szCs w:val="32"/>
+        </w:rPr>
+        <w:t xml:space="preserve">  </w:t>
       </w:r>
       <w:r>
         <w:rPr>
@@ -743,16 +1051,30 @@
         </w:rPr>
         <w:t xml:space="preserve"> Reimage completed</w:t>
       </w:r>
-    </w:p>
-    <w:p>
-      <w:pPr>
-        <w:spacing w:line="240" w:lineRule="auto"/>
-        <w:rPr>
-          <w:rFonts w:cstheme="minorHAnsi"/>
-          <w:sz w:val="32"/>
-          <w:szCs w:val="32"/>
-        </w:rPr>
-      </w:pPr>
+      <w:r>
+        <w:rPr>
+          <w:rFonts w:cstheme="minorHAnsi"/>
+          <w:sz w:val="32"/>
+          <w:szCs w:val="32"/>
+        </w:rPr>
+        <w:t xml:space="preserve"> </w:t>
+      </w:r>
+      <w:r>
+        <w:rPr>
+          <w:rFonts w:cstheme="minorHAnsi"/>
+          <w:sz w:val="32"/>
+          <w:szCs w:val="32"/>
+        </w:rPr>
+        <w:t xml:space="preserve"> </w:t>
+      </w:r>
+      <w:r>
+        <w:rPr>
+          <w:rFonts w:cstheme="minorHAnsi"/>
+          <w:sz w:val="32"/>
+          <w:szCs w:val="32"/>
+        </w:rPr>
+        <w:t xml:space="preserve"> </w:t>
+      </w:r>
       <w:r>
         <w:rPr>
           <w:rFonts w:ascii="Segoe UI Symbol" w:hAnsi="Segoe UI Symbol" w:cs="Segoe UI Symbol"/>
@@ -767,7 +1089,23 @@
           <w:sz w:val="32"/>
           <w:szCs w:val="32"/>
         </w:rPr>
-        <w:t xml:space="preserve"> Tested and ready to return to user</w:t>
+        <w:t xml:space="preserve"> </w:t>
+      </w:r>
+      <w:r>
+        <w:rPr>
+          <w:rFonts w:cstheme="minorHAnsi"/>
+          <w:sz w:val="32"/>
+          <w:szCs w:val="32"/>
+        </w:rPr>
+        <w:t>R</w:t>
+      </w:r>
+      <w:r>
+        <w:rPr>
+          <w:rFonts w:cstheme="minorHAnsi"/>
+          <w:sz w:val="32"/>
+          <w:szCs w:val="32"/>
+        </w:rPr>
+        <w:t>eady to return to user</w:t>
       </w:r>
     </w:p>
     <w:sectPr>
